--- a/Notes/Notes shema.docx
+++ b/Notes/Notes shema.docx
@@ -573,118 +573,17 @@
         </w:drawing>
       </w:r>
     </w:p>
-    <w:p/>
-    <w:p/>
-    <w:p/>
-    <w:p>
-      <w:pPr>
-        <w:pStyle w:val="Naslov2"/>
-        <w:rPr>
-          <w:color w:val="auto"/>
-          <w:sz w:val="32"/>
-          <w:szCs w:val="32"/>
-        </w:rPr>
-      </w:pPr>
-    </w:p>
-    <w:p>
-      <w:pPr>
-        <w:pStyle w:val="Naslov2"/>
-        <w:rPr>
-          <w:color w:val="auto"/>
-          <w:sz w:val="32"/>
-          <w:szCs w:val="32"/>
-        </w:rPr>
-      </w:pPr>
-    </w:p>
-    <w:p>
-      <w:pPr>
-        <w:pStyle w:val="Naslov2"/>
-        <w:rPr>
-          <w:color w:val="auto"/>
-          <w:sz w:val="32"/>
-          <w:szCs w:val="32"/>
-        </w:rPr>
-      </w:pPr>
-    </w:p>
-    <w:p>
-      <w:pPr>
-        <w:pStyle w:val="Naslov2"/>
-        <w:rPr>
-          <w:color w:val="auto"/>
-          <w:sz w:val="32"/>
-          <w:szCs w:val="32"/>
-        </w:rPr>
-      </w:pPr>
-    </w:p>
-    <w:p>
-      <w:pPr>
-        <w:pStyle w:val="Naslov2"/>
-        <w:rPr>
-          <w:color w:val="auto"/>
-          <w:sz w:val="32"/>
-          <w:szCs w:val="32"/>
-        </w:rPr>
-      </w:pPr>
-    </w:p>
-    <w:p>
-      <w:pPr>
-        <w:pStyle w:val="Naslov2"/>
-        <w:rPr>
-          <w:color w:val="auto"/>
-          <w:sz w:val="32"/>
-          <w:szCs w:val="32"/>
-        </w:rPr>
-      </w:pPr>
-      <w:r>
-        <w:rPr>
-          <w:color w:val="auto"/>
-          <w:sz w:val="32"/>
-          <w:szCs w:val="32"/>
-        </w:rPr>
-        <w:t xml:space="preserve">Power </w:t>
-      </w:r>
-      <w:proofErr w:type="spellStart"/>
-      <w:r>
-        <w:rPr>
-          <w:color w:val="auto"/>
-          <w:sz w:val="32"/>
-          <w:szCs w:val="32"/>
-        </w:rPr>
-        <w:t>supplies</w:t>
-      </w:r>
-      <w:proofErr w:type="spellEnd"/>
-    </w:p>
-    <w:p/>
-    <w:p>
-      <w:pPr>
-        <w:rPr>
-          <w:b/>
-          <w:bCs/>
-          <w:sz w:val="40"/>
-          <w:szCs w:val="40"/>
-        </w:rPr>
-      </w:pPr>
-      <w:r>
-        <w:rPr>
-          <w:b/>
-          <w:bCs/>
-          <w:sz w:val="40"/>
-          <w:szCs w:val="40"/>
-        </w:rPr>
-        <w:t xml:space="preserve">ESP32s2 </w:t>
-      </w:r>
-    </w:p>
-    <w:p/>
     <w:p>
       <w:r>
         <w:rPr>
           <w:noProof/>
         </w:rPr>
+        <w:lastRenderedPageBreak/>
         <w:drawing>
-          <wp:inline distT="0" distB="0" distL="0" distR="0" wp14:anchorId="1ECE186E" wp14:editId="5559FB6D">
-            <wp:extent cx="6159018" cy="2415540"/>
-            <wp:effectExtent l="0" t="0" r="0" b="3810"/>
-            <wp:docPr id="6" name="Slika 6"/>
+          <wp:inline distT="0" distB="0" distL="0" distR="0" wp14:anchorId="16F82FDF" wp14:editId="06079D7B">
+            <wp:extent cx="5760720" cy="3839210"/>
+            <wp:effectExtent l="0" t="0" r="0" b="8890"/>
+            <wp:docPr id="5" name="Slika 5"/>
             <wp:cNvGraphicFramePr>
               <a:graphicFrameLocks xmlns:a="http://schemas.openxmlformats.org/drawingml/2006/main" noChangeAspect="1"/>
             </wp:cNvGraphicFramePr>
@@ -704,7 +603,7 @@
                   <pic:spPr>
                     <a:xfrm>
                       <a:off x="0" y="0"/>
-                      <a:ext cx="6183468" cy="2425129"/>
+                      <a:ext cx="5760720" cy="3839210"/>
                     </a:xfrm>
                     <a:prstGeom prst="rect">
                       <a:avLst/>
@@ -717,6 +616,107 @@
         </w:drawing>
       </w:r>
     </w:p>
+    <w:p/>
+    <w:p/>
+    <w:p>
+      <w:pPr>
+        <w:pStyle w:val="Naslov2"/>
+        <w:rPr>
+          <w:color w:val="auto"/>
+          <w:sz w:val="32"/>
+          <w:szCs w:val="32"/>
+        </w:rPr>
+      </w:pPr>
+    </w:p>
+    <w:p>
+      <w:pPr>
+        <w:pStyle w:val="Naslov2"/>
+        <w:rPr>
+          <w:color w:val="auto"/>
+          <w:sz w:val="32"/>
+          <w:szCs w:val="32"/>
+        </w:rPr>
+      </w:pPr>
+    </w:p>
+    <w:p>
+      <w:pPr>
+        <w:pStyle w:val="Naslov2"/>
+        <w:rPr>
+          <w:color w:val="auto"/>
+          <w:sz w:val="32"/>
+          <w:szCs w:val="32"/>
+        </w:rPr>
+      </w:pPr>
+    </w:p>
+    <w:p>
+      <w:pPr>
+        <w:pStyle w:val="Naslov2"/>
+        <w:rPr>
+          <w:color w:val="auto"/>
+          <w:sz w:val="32"/>
+          <w:szCs w:val="32"/>
+        </w:rPr>
+      </w:pPr>
+    </w:p>
+    <w:p>
+      <w:pPr>
+        <w:pStyle w:val="Naslov2"/>
+        <w:rPr>
+          <w:color w:val="auto"/>
+          <w:sz w:val="32"/>
+          <w:szCs w:val="32"/>
+        </w:rPr>
+      </w:pPr>
+    </w:p>
+    <w:p>
+      <w:pPr>
+        <w:pStyle w:val="Naslov2"/>
+        <w:rPr>
+          <w:color w:val="auto"/>
+          <w:sz w:val="32"/>
+          <w:szCs w:val="32"/>
+        </w:rPr>
+      </w:pPr>
+      <w:r>
+        <w:rPr>
+          <w:color w:val="auto"/>
+          <w:sz w:val="32"/>
+          <w:szCs w:val="32"/>
+        </w:rPr>
+        <w:t xml:space="preserve">Power </w:t>
+      </w:r>
+      <w:proofErr w:type="spellStart"/>
+      <w:r>
+        <w:rPr>
+          <w:color w:val="auto"/>
+          <w:sz w:val="32"/>
+          <w:szCs w:val="32"/>
+        </w:rPr>
+        <w:t>supplies</w:t>
+      </w:r>
+      <w:proofErr w:type="spellEnd"/>
+    </w:p>
+    <w:p/>
+    <w:p>
+      <w:pPr>
+        <w:rPr>
+          <w:b/>
+          <w:bCs/>
+          <w:sz w:val="40"/>
+          <w:szCs w:val="40"/>
+        </w:rPr>
+      </w:pPr>
+      <w:r>
+        <w:rPr>
+          <w:b/>
+          <w:bCs/>
+          <w:sz w:val="40"/>
+          <w:szCs w:val="40"/>
+        </w:rPr>
+        <w:t xml:space="preserve">ESP32s2 </w:t>
+      </w:r>
+    </w:p>
+    <w:p/>
     <w:p>
       <w:r>
         <w:rPr>
@@ -724,10 +724,10 @@
         </w:rPr>
         <w:lastRenderedPageBreak/>
         <w:drawing>
-          <wp:inline distT="0" distB="0" distL="0" distR="0" wp14:anchorId="367A444A" wp14:editId="0D56949F">
-            <wp:extent cx="6011841" cy="3040380"/>
-            <wp:effectExtent l="0" t="0" r="8255" b="7620"/>
-            <wp:docPr id="7" name="Slika 7"/>
+          <wp:inline distT="0" distB="0" distL="0" distR="0" wp14:anchorId="1ECE186E" wp14:editId="5559FB6D">
+            <wp:extent cx="6159018" cy="2415540"/>
+            <wp:effectExtent l="0" t="0" r="0" b="3810"/>
+            <wp:docPr id="6" name="Slika 6"/>
             <wp:cNvGraphicFramePr>
               <a:graphicFrameLocks xmlns:a="http://schemas.openxmlformats.org/drawingml/2006/main" noChangeAspect="1"/>
             </wp:cNvGraphicFramePr>
@@ -747,7 +747,7 @@
                   <pic:spPr>
                     <a:xfrm>
                       <a:off x="0" y="0"/>
-                      <a:ext cx="6019373" cy="3044189"/>
+                      <a:ext cx="6183468" cy="2425129"/>
                     </a:xfrm>
                     <a:prstGeom prst="rect">
                       <a:avLst/>
@@ -761,92 +761,15 @@
       </w:r>
     </w:p>
     <w:p>
-      <w:pPr>
-        <w:rPr>
-          <w:b/>
-          <w:bCs/>
-          <w:sz w:val="40"/>
-          <w:szCs w:val="40"/>
-        </w:rPr>
-      </w:pPr>
-    </w:p>
-    <w:p>
-      <w:pPr>
-        <w:rPr>
-          <w:b/>
-          <w:bCs/>
-          <w:sz w:val="40"/>
-          <w:szCs w:val="40"/>
-        </w:rPr>
-      </w:pPr>
-    </w:p>
-    <w:p>
-      <w:pPr>
-        <w:rPr>
-          <w:b/>
-          <w:bCs/>
-          <w:sz w:val="40"/>
-          <w:szCs w:val="40"/>
-        </w:rPr>
-      </w:pPr>
-    </w:p>
-    <w:p>
-      <w:pPr>
-        <w:rPr>
-          <w:b/>
-          <w:bCs/>
-          <w:sz w:val="40"/>
-          <w:szCs w:val="40"/>
-        </w:rPr>
-      </w:pPr>
-    </w:p>
-    <w:p>
-      <w:pPr>
-        <w:rPr>
-          <w:b/>
-          <w:bCs/>
-          <w:sz w:val="40"/>
-          <w:szCs w:val="40"/>
-        </w:rPr>
-      </w:pPr>
-    </w:p>
-    <w:p>
-      <w:pPr>
-        <w:rPr>
-          <w:b/>
-          <w:bCs/>
-          <w:sz w:val="40"/>
-          <w:szCs w:val="40"/>
-        </w:rPr>
-      </w:pPr>
-      <w:r>
-        <w:rPr>
-          <w:b/>
-          <w:bCs/>
-          <w:sz w:val="40"/>
-          <w:szCs w:val="40"/>
-        </w:rPr>
-        <w:t>ADS1298</w:t>
-      </w:r>
-    </w:p>
-    <w:p>
-      <w:pPr>
-        <w:rPr>
-          <w:b/>
-          <w:bCs/>
-          <w:sz w:val="40"/>
-          <w:szCs w:val="40"/>
-        </w:rPr>
-      </w:pPr>
       <w:r>
         <w:rPr>
           <w:noProof/>
         </w:rPr>
         <w:drawing>
-          <wp:inline distT="0" distB="0" distL="0" distR="0" wp14:anchorId="49920552" wp14:editId="0EC63C84">
-            <wp:extent cx="5760720" cy="2127885"/>
-            <wp:effectExtent l="0" t="0" r="0" b="5715"/>
-            <wp:docPr id="11" name="Slika 11"/>
+          <wp:inline distT="0" distB="0" distL="0" distR="0" wp14:anchorId="367A444A" wp14:editId="0D56949F">
+            <wp:extent cx="6011841" cy="3040380"/>
+            <wp:effectExtent l="0" t="0" r="8255" b="7620"/>
+            <wp:docPr id="7" name="Slika 7"/>
             <wp:cNvGraphicFramePr>
               <a:graphicFrameLocks xmlns:a="http://schemas.openxmlformats.org/drawingml/2006/main" noChangeAspect="1"/>
             </wp:cNvGraphicFramePr>
@@ -866,7 +789,7 @@
                   <pic:spPr>
                     <a:xfrm>
                       <a:off x="0" y="0"/>
-                      <a:ext cx="5760720" cy="2127885"/>
+                      <a:ext cx="6019373" cy="3044189"/>
                     </a:xfrm>
                     <a:prstGeom prst="rect">
                       <a:avLst/>
@@ -888,16 +811,85 @@
           <w:szCs w:val="40"/>
         </w:rPr>
       </w:pPr>
+    </w:p>
+    <w:p>
+      <w:pPr>
+        <w:rPr>
+          <w:b/>
+          <w:bCs/>
+          <w:sz w:val="40"/>
+          <w:szCs w:val="40"/>
+        </w:rPr>
+      </w:pPr>
+    </w:p>
+    <w:p>
+      <w:pPr>
+        <w:rPr>
+          <w:b/>
+          <w:bCs/>
+          <w:sz w:val="40"/>
+          <w:szCs w:val="40"/>
+        </w:rPr>
+      </w:pPr>
+    </w:p>
+    <w:p>
+      <w:pPr>
+        <w:rPr>
+          <w:b/>
+          <w:bCs/>
+          <w:sz w:val="40"/>
+          <w:szCs w:val="40"/>
+        </w:rPr>
+      </w:pPr>
+    </w:p>
+    <w:p>
+      <w:pPr>
+        <w:rPr>
+          <w:b/>
+          <w:bCs/>
+          <w:sz w:val="40"/>
+          <w:szCs w:val="40"/>
+        </w:rPr>
+      </w:pPr>
+    </w:p>
+    <w:p>
+      <w:pPr>
+        <w:rPr>
+          <w:b/>
+          <w:bCs/>
+          <w:sz w:val="40"/>
+          <w:szCs w:val="40"/>
+        </w:rPr>
+      </w:pPr>
+      <w:r>
+        <w:rPr>
+          <w:b/>
+          <w:bCs/>
+          <w:sz w:val="40"/>
+          <w:szCs w:val="40"/>
+        </w:rPr>
+        <w:t>ADS1298</w:t>
+      </w:r>
+    </w:p>
+    <w:p>
+      <w:pPr>
+        <w:rPr>
+          <w:b/>
+          <w:bCs/>
+          <w:sz w:val="40"/>
+          <w:szCs w:val="40"/>
+        </w:rPr>
+      </w:pPr>
       <w:r>
         <w:rPr>
           <w:noProof/>
         </w:rPr>
         <w:lastRenderedPageBreak/>
         <w:drawing>
-          <wp:inline distT="0" distB="0" distL="0" distR="0" wp14:anchorId="3048C017" wp14:editId="609FD05A">
-            <wp:extent cx="5760720" cy="3406775"/>
-            <wp:effectExtent l="0" t="0" r="0" b="3175"/>
-            <wp:docPr id="10" name="Slika 10"/>
+          <wp:inline distT="0" distB="0" distL="0" distR="0" wp14:anchorId="49920552" wp14:editId="0EC63C84">
+            <wp:extent cx="5760720" cy="2127885"/>
+            <wp:effectExtent l="0" t="0" r="0" b="5715"/>
+            <wp:docPr id="11" name="Slika 11"/>
             <wp:cNvGraphicFramePr>
               <a:graphicFrameLocks xmlns:a="http://schemas.openxmlformats.org/drawingml/2006/main" noChangeAspect="1"/>
             </wp:cNvGraphicFramePr>
@@ -917,7 +909,7 @@
                   <pic:spPr>
                     <a:xfrm>
                       <a:off x="0" y="0"/>
-                      <a:ext cx="5760720" cy="3406775"/>
+                      <a:ext cx="5760720" cy="2127885"/>
                     </a:xfrm>
                     <a:prstGeom prst="rect">
                       <a:avLst/>
@@ -930,34 +922,24 @@
         </w:drawing>
       </w:r>
     </w:p>
-    <w:p/>
-    <w:p/>
-    <w:p/>
-    <w:p/>
-    <w:p/>
-    <w:p/>
-    <w:p/>
-    <w:p/>
-    <w:p/>
-    <w:p>
-      <w:r>
-        <w:t>Stranica 9</w:t>
-      </w:r>
-      <w:r>
-        <w:t>7</w:t>
-      </w:r>
-    </w:p>
-    <w:p>
+    <w:p>
+      <w:pPr>
+        <w:rPr>
+          <w:b/>
+          <w:bCs/>
+          <w:sz w:val="40"/>
+          <w:szCs w:val="40"/>
+        </w:rPr>
+      </w:pPr>
       <w:r>
         <w:rPr>
           <w:noProof/>
         </w:rPr>
-        <w:lastRenderedPageBreak/>
         <w:drawing>
-          <wp:inline distT="0" distB="0" distL="0" distR="0" wp14:anchorId="39144028" wp14:editId="0669804E">
-            <wp:extent cx="5444931" cy="2870113"/>
-            <wp:effectExtent l="0" t="0" r="3810" b="6985"/>
-            <wp:docPr id="8" name="Slika 8"/>
+          <wp:inline distT="0" distB="0" distL="0" distR="0" wp14:anchorId="3048C017" wp14:editId="609FD05A">
+            <wp:extent cx="5760720" cy="3406775"/>
+            <wp:effectExtent l="0" t="0" r="0" b="3175"/>
+            <wp:docPr id="10" name="Slika 10"/>
             <wp:cNvGraphicFramePr>
               <a:graphicFrameLocks xmlns:a="http://schemas.openxmlformats.org/drawingml/2006/main" noChangeAspect="1"/>
             </wp:cNvGraphicFramePr>
@@ -977,7 +959,7 @@
                   <pic:spPr>
                     <a:xfrm>
                       <a:off x="0" y="0"/>
-                      <a:ext cx="5476486" cy="2886746"/>
+                      <a:ext cx="5760720" cy="3406775"/>
                     </a:xfrm>
                     <a:prstGeom prst="rect">
                       <a:avLst/>
@@ -990,16 +972,34 @@
         </w:drawing>
       </w:r>
     </w:p>
+    <w:p/>
+    <w:p/>
+    <w:p/>
+    <w:p/>
+    <w:p/>
+    <w:p/>
+    <w:p/>
+    <w:p/>
+    <w:p/>
+    <w:p>
+      <w:r>
+        <w:t>Stranica 9</w:t>
+      </w:r>
+      <w:r>
+        <w:t>7</w:t>
+      </w:r>
+    </w:p>
     <w:p>
       <w:r>
         <w:rPr>
           <w:noProof/>
         </w:rPr>
+        <w:lastRenderedPageBreak/>
         <w:drawing>
-          <wp:inline distT="0" distB="0" distL="0" distR="0" wp14:anchorId="6368EDFF" wp14:editId="5B798FA5">
-            <wp:extent cx="5760720" cy="5356860"/>
-            <wp:effectExtent l="0" t="0" r="0" b="0"/>
-            <wp:docPr id="14" name="Slika 14"/>
+          <wp:inline distT="0" distB="0" distL="0" distR="0" wp14:anchorId="39144028" wp14:editId="0669804E">
+            <wp:extent cx="5444931" cy="2870113"/>
+            <wp:effectExtent l="0" t="0" r="3810" b="6985"/>
+            <wp:docPr id="8" name="Slika 8"/>
             <wp:cNvGraphicFramePr>
               <a:graphicFrameLocks xmlns:a="http://schemas.openxmlformats.org/drawingml/2006/main" noChangeAspect="1"/>
             </wp:cNvGraphicFramePr>
@@ -1019,7 +1019,7 @@
                   <pic:spPr>
                     <a:xfrm>
                       <a:off x="0" y="0"/>
-                      <a:ext cx="5760720" cy="5356860"/>
+                      <a:ext cx="5476486" cy="2886746"/>
                     </a:xfrm>
                     <a:prstGeom prst="rect">
                       <a:avLst/>
@@ -1037,12 +1037,11 @@
         <w:rPr>
           <w:noProof/>
         </w:rPr>
-        <w:lastRenderedPageBreak/>
         <w:drawing>
-          <wp:inline distT="0" distB="0" distL="0" distR="0" wp14:anchorId="76498AD6" wp14:editId="05B4C189">
-            <wp:extent cx="5760720" cy="1369060"/>
-            <wp:effectExtent l="0" t="0" r="0" b="2540"/>
-            <wp:docPr id="18" name="Slika 18"/>
+          <wp:inline distT="0" distB="0" distL="0" distR="0" wp14:anchorId="6368EDFF" wp14:editId="5B798FA5">
+            <wp:extent cx="5760720" cy="5356860"/>
+            <wp:effectExtent l="0" t="0" r="0" b="0"/>
+            <wp:docPr id="14" name="Slika 14"/>
             <wp:cNvGraphicFramePr>
               <a:graphicFrameLocks xmlns:a="http://schemas.openxmlformats.org/drawingml/2006/main" noChangeAspect="1"/>
             </wp:cNvGraphicFramePr>
@@ -1062,7 +1061,7 @@
                   <pic:spPr>
                     <a:xfrm>
                       <a:off x="0" y="0"/>
-                      <a:ext cx="5760720" cy="1369060"/>
+                      <a:ext cx="5760720" cy="5356860"/>
                     </a:xfrm>
                     <a:prstGeom prst="rect">
                       <a:avLst/>
@@ -1075,75 +1074,17 @@
         </w:drawing>
       </w:r>
     </w:p>
-    <w:p/>
-    <w:p/>
-    <w:p>
-      <w:pPr>
-        <w:pStyle w:val="Odlomakpopisa"/>
-        <w:ind w:left="1080"/>
-      </w:pPr>
-    </w:p>
-    <w:p/>
-    <w:p/>
-    <w:p>
-      <w:pPr>
-        <w:pStyle w:val="Naslov2"/>
-        <w:numPr>
-          <w:ilvl w:val="1"/>
-          <w:numId w:val="2"/>
-        </w:numPr>
-        <w:rPr>
-          <w:b/>
-          <w:bCs/>
-          <w:color w:val="auto"/>
-          <w:sz w:val="32"/>
-          <w:szCs w:val="32"/>
-        </w:rPr>
-      </w:pPr>
-      <w:r>
-        <w:rPr>
-          <w:b/>
-          <w:bCs/>
-          <w:color w:val="auto"/>
-          <w:sz w:val="32"/>
-          <w:szCs w:val="32"/>
-        </w:rPr>
-        <w:t>R</w:t>
-      </w:r>
-      <w:r>
-        <w:rPr>
-          <w:b/>
-          <w:bCs/>
-          <w:color w:val="auto"/>
-          <w:sz w:val="32"/>
-          <w:szCs w:val="32"/>
-        </w:rPr>
-        <w:t xml:space="preserve">eference </w:t>
-      </w:r>
-      <w:proofErr w:type="spellStart"/>
-      <w:r>
-        <w:rPr>
-          <w:b/>
-          <w:bCs/>
-          <w:color w:val="auto"/>
-          <w:sz w:val="32"/>
-          <w:szCs w:val="32"/>
-        </w:rPr>
-        <w:t>voltage</w:t>
-      </w:r>
-      <w:proofErr w:type="spellEnd"/>
-    </w:p>
-    <w:p/>
     <w:p>
       <w:r>
         <w:rPr>
           <w:noProof/>
         </w:rPr>
+        <w:lastRenderedPageBreak/>
         <w:drawing>
-          <wp:inline distT="0" distB="0" distL="0" distR="0" wp14:anchorId="7F71F416" wp14:editId="48FC4958">
-            <wp:extent cx="5760720" cy="1605280"/>
-            <wp:effectExtent l="0" t="0" r="0" b="0"/>
-            <wp:docPr id="13" name="Slika 13"/>
+          <wp:inline distT="0" distB="0" distL="0" distR="0" wp14:anchorId="76498AD6" wp14:editId="05B4C189">
+            <wp:extent cx="5760720" cy="1369060"/>
+            <wp:effectExtent l="0" t="0" r="0" b="2540"/>
+            <wp:docPr id="18" name="Slika 18"/>
             <wp:cNvGraphicFramePr>
               <a:graphicFrameLocks xmlns:a="http://schemas.openxmlformats.org/drawingml/2006/main" noChangeAspect="1"/>
             </wp:cNvGraphicFramePr>
@@ -1163,6 +1104,107 @@
                   <pic:spPr>
                     <a:xfrm>
                       <a:off x="0" y="0"/>
+                      <a:ext cx="5760720" cy="1369060"/>
+                    </a:xfrm>
+                    <a:prstGeom prst="rect">
+                      <a:avLst/>
+                    </a:prstGeom>
+                  </pic:spPr>
+                </pic:pic>
+              </a:graphicData>
+            </a:graphic>
+          </wp:inline>
+        </w:drawing>
+      </w:r>
+    </w:p>
+    <w:p/>
+    <w:p/>
+    <w:p>
+      <w:pPr>
+        <w:pStyle w:val="Odlomakpopisa"/>
+        <w:ind w:left="1080"/>
+      </w:pPr>
+    </w:p>
+    <w:p/>
+    <w:p/>
+    <w:p>
+      <w:pPr>
+        <w:pStyle w:val="Naslov2"/>
+        <w:numPr>
+          <w:ilvl w:val="1"/>
+          <w:numId w:val="2"/>
+        </w:numPr>
+        <w:rPr>
+          <w:b/>
+          <w:bCs/>
+          <w:color w:val="auto"/>
+          <w:sz w:val="32"/>
+          <w:szCs w:val="32"/>
+        </w:rPr>
+      </w:pPr>
+      <w:r>
+        <w:rPr>
+          <w:b/>
+          <w:bCs/>
+          <w:color w:val="auto"/>
+          <w:sz w:val="32"/>
+          <w:szCs w:val="32"/>
+        </w:rPr>
+        <w:t>R</w:t>
+      </w:r>
+      <w:r>
+        <w:rPr>
+          <w:b/>
+          <w:bCs/>
+          <w:color w:val="auto"/>
+          <w:sz w:val="32"/>
+          <w:szCs w:val="32"/>
+        </w:rPr>
+        <w:t xml:space="preserve">eference </w:t>
+      </w:r>
+      <w:proofErr w:type="spellStart"/>
+      <w:r>
+        <w:rPr>
+          <w:b/>
+          <w:bCs/>
+          <w:color w:val="auto"/>
+          <w:sz w:val="32"/>
+          <w:szCs w:val="32"/>
+        </w:rPr>
+        <w:t>voltage</w:t>
+      </w:r>
+      <w:proofErr w:type="spellEnd"/>
+    </w:p>
+    <w:p/>
+    <w:p>
+      <w:r>
+        <w:rPr>
+          <w:noProof/>
+        </w:rPr>
+        <w:drawing>
+          <wp:inline distT="0" distB="0" distL="0" distR="0" wp14:anchorId="7F71F416" wp14:editId="48FC4958">
+            <wp:extent cx="5760720" cy="1605280"/>
+            <wp:effectExtent l="0" t="0" r="0" b="0"/>
+            <wp:docPr id="13" name="Slika 13"/>
+            <wp:cNvGraphicFramePr>
+              <a:graphicFrameLocks xmlns:a="http://schemas.openxmlformats.org/drawingml/2006/main" noChangeAspect="1"/>
+            </wp:cNvGraphicFramePr>
+            <a:graphic xmlns:a="http://schemas.openxmlformats.org/drawingml/2006/main">
+              <a:graphicData uri="http://schemas.openxmlformats.org/drawingml/2006/picture">
+                <pic:pic xmlns:pic="http://schemas.openxmlformats.org/drawingml/2006/picture">
+                  <pic:nvPicPr>
+                    <pic:cNvPr id="1" name=""/>
+                    <pic:cNvPicPr/>
+                  </pic:nvPicPr>
+                  <pic:blipFill>
+                    <a:blip r:embed="rId22"/>
+                    <a:stretch>
+                      <a:fillRect/>
+                    </a:stretch>
+                  </pic:blipFill>
+                  <pic:spPr>
+                    <a:xfrm>
+                      <a:off x="0" y="0"/>
                       <a:ext cx="5760720" cy="1605280"/>
                     </a:xfrm>
                     <a:prstGeom prst="rect">
@@ -1207,7 +1249,7 @@
                     <pic:cNvPicPr/>
                   </pic:nvPicPr>
                   <pic:blipFill>
-                    <a:blip r:embed="rId22"/>
+                    <a:blip r:embed="rId23"/>
                     <a:stretch>
                       <a:fillRect/>
                     </a:stretch>
